--- a/chapter4.docx
+++ b/chapter4.docx
@@ -3530,7 +3530,6 @@
           <w:rFonts w:cs="B Nazanin"/>
           <w:b/>
           <w:bCs/>
-          <w:rtl/>
           <w:lang w:bidi="fa-IR"/>
         </w:rPr>
       </w:pPr>
@@ -3551,8 +3550,6 @@
         <w:jc w:val="both"/>
         <w:rPr>
           <w:rFonts w:cs="B Nazanin"/>
-          <w:b/>
-          <w:bCs/>
           <w:rtl/>
           <w:lang w:bidi="fa-IR"/>
         </w:rPr>
@@ -3560,12 +3557,193 @@
       <w:r>
         <w:rPr>
           <w:rFonts w:cs="B Nazanin" w:hint="cs"/>
-          <w:b/>
-          <w:bCs/>
-          <w:rtl/>
-          <w:lang w:bidi="fa-IR"/>
-        </w:rPr>
-        <w:t>فاز اول آموزش یولو</w:t>
+          <w:rtl/>
+          <w:lang w:bidi="fa-IR"/>
+        </w:rPr>
+        <w:t xml:space="preserve">آموزش </w:t>
+      </w:r>
+      <w:r>
+        <w:rPr>
+          <w:rFonts w:cs="B Nazanin" w:hint="cs"/>
+          <w:rtl/>
+          <w:lang w:bidi="fa-IR"/>
+        </w:rPr>
+        <w:t>شبکه‌های</w:t>
+      </w:r>
+      <w:r>
+        <w:rPr>
+          <w:rFonts w:cs="B Nazanin" w:hint="cs"/>
+          <w:rtl/>
+          <w:lang w:bidi="fa-IR"/>
+        </w:rPr>
+        <w:t xml:space="preserve"> عصبی </w:t>
+      </w:r>
+      <w:r>
+        <w:rPr>
+          <w:rFonts w:cs="B Nazanin" w:hint="cs"/>
+          <w:rtl/>
+          <w:lang w:bidi="fa-IR"/>
+        </w:rPr>
+        <w:t>می‌تواند</w:t>
+      </w:r>
+      <w:r>
+        <w:rPr>
+          <w:rFonts w:cs="B Nazanin" w:hint="cs"/>
+          <w:rtl/>
+          <w:lang w:bidi="fa-IR"/>
+        </w:rPr>
+        <w:t xml:space="preserve"> در بسیاری از مواقع </w:t>
+      </w:r>
+      <w:r>
+        <w:rPr>
+          <w:rFonts w:cs="B Nazanin" w:hint="cs"/>
+          <w:rtl/>
+          <w:lang w:bidi="fa-IR"/>
+        </w:rPr>
+        <w:t>وقت‌گیر</w:t>
+      </w:r>
+      <w:r>
+        <w:rPr>
+          <w:rFonts w:cs="B Nazanin" w:hint="cs"/>
+          <w:rtl/>
+          <w:lang w:bidi="fa-IR"/>
+        </w:rPr>
+        <w:t xml:space="preserve"> و پرهزینه باشد. به همین دلیل یادگیری انتقالی باهدف استفاده از اطلاعات قبلی شبکه </w:t>
+      </w:r>
+      <w:r>
+        <w:rPr>
+          <w:rFonts w:cs="B Nazanin" w:hint="cs"/>
+          <w:rtl/>
+          <w:lang w:bidi="fa-IR"/>
+        </w:rPr>
+        <w:t>عصبی‌های</w:t>
+      </w:r>
+      <w:r>
+        <w:rPr>
+          <w:rFonts w:cs="B Nazanin" w:hint="cs"/>
+          <w:rtl/>
+          <w:lang w:bidi="fa-IR"/>
+        </w:rPr>
+        <w:t xml:space="preserve"> </w:t>
+      </w:r>
+      <w:r>
+        <w:rPr>
+          <w:rFonts w:cs="B Nazanin" w:hint="cs"/>
+          <w:rtl/>
+          <w:lang w:bidi="fa-IR"/>
+        </w:rPr>
+        <w:t>آموزش‌دیده</w:t>
+      </w:r>
+      <w:r>
+        <w:rPr>
+          <w:rFonts w:cs="B Nazanin" w:hint="cs"/>
+          <w:rtl/>
+          <w:lang w:bidi="fa-IR"/>
+        </w:rPr>
+        <w:t xml:space="preserve"> قبلی ابداع شده است. در این روش شبکه عصبی </w:t>
+      </w:r>
+      <w:r>
+        <w:rPr>
+          <w:rFonts w:cs="B Nazanin" w:hint="cs"/>
+          <w:rtl/>
+          <w:lang w:bidi="fa-IR"/>
+        </w:rPr>
+        <w:t>آموزش‌دیده</w:t>
+      </w:r>
+      <w:r>
+        <w:rPr>
+          <w:rFonts w:cs="B Nazanin" w:hint="cs"/>
+          <w:rtl/>
+          <w:lang w:bidi="fa-IR"/>
+        </w:rPr>
+        <w:t xml:space="preserve"> بر </w:t>
+      </w:r>
+      <w:r>
+        <w:rPr>
+          <w:rFonts w:cs="B Nazanin" w:hint="cs"/>
+          <w:rtl/>
+          <w:lang w:bidi="fa-IR"/>
+        </w:rPr>
+        <w:t>مجموعه‌دادگان</w:t>
+      </w:r>
+      <w:r>
+        <w:rPr>
+          <w:rFonts w:cs="B Nazanin" w:hint="cs"/>
+          <w:rtl/>
+          <w:lang w:bidi="fa-IR"/>
+        </w:rPr>
+        <w:t xml:space="preserve"> بزرگ را برداشته و </w:t>
+      </w:r>
+      <w:r>
+        <w:rPr>
+          <w:rFonts w:cs="B Nazanin" w:hint="cs"/>
+          <w:rtl/>
+          <w:lang w:bidi="fa-IR"/>
+        </w:rPr>
+        <w:t>لایه‌های</w:t>
+      </w:r>
+      <w:r>
+        <w:rPr>
+          <w:rFonts w:cs="B Nazanin" w:hint="cs"/>
+          <w:rtl/>
+          <w:lang w:bidi="fa-IR"/>
+        </w:rPr>
+        <w:t xml:space="preserve"> آخر آن را حذف یا تغییر </w:t>
+      </w:r>
+      <w:r>
+        <w:rPr>
+          <w:rFonts w:cs="B Nazanin" w:hint="cs"/>
+          <w:rtl/>
+          <w:lang w:bidi="fa-IR"/>
+        </w:rPr>
+        <w:t>می‌دهند</w:t>
+      </w:r>
+      <w:r>
+        <w:rPr>
+          <w:rFonts w:cs="B Nazanin" w:hint="cs"/>
+          <w:rtl/>
+          <w:lang w:bidi="fa-IR"/>
+        </w:rPr>
+        <w:t xml:space="preserve"> تا در </w:t>
+      </w:r>
+      <w:r>
+        <w:rPr>
+          <w:rFonts w:cs="B Nazanin" w:hint="cs"/>
+          <w:rtl/>
+          <w:lang w:bidi="fa-IR"/>
+        </w:rPr>
+        <w:t>مجموعه‌دادگان</w:t>
+      </w:r>
+      <w:r>
+        <w:rPr>
+          <w:rFonts w:cs="B Nazanin" w:hint="cs"/>
+          <w:rtl/>
+          <w:lang w:bidi="fa-IR"/>
+        </w:rPr>
+        <w:t xml:space="preserve"> جدید آموزش ببیند</w:t>
+      </w:r>
+      <w:r>
+        <w:rPr>
+          <w:rFonts w:cs="B Nazanin" w:hint="eastAsia"/>
+          <w:lang w:bidi="fa-IR"/>
+        </w:rPr>
+        <w:t xml:space="preserve"> </w:t>
+      </w:r>
+      <w:r>
+        <w:rPr>
+          <w:rFonts w:cs="B Nazanin" w:hint="cs"/>
+          <w:rtl/>
+          <w:lang w:bidi="fa-IR"/>
+        </w:rPr>
+        <w:t>(شکل 1)</w:t>
+      </w:r>
+      <w:r>
+        <w:rPr>
+          <w:rFonts w:cs="B Nazanin" w:hint="cs"/>
+          <w:rtl/>
+          <w:lang w:bidi="fa-IR"/>
+        </w:rPr>
+        <w:t>. یادگیری انتقالی باعث می شود شبکه ی جدید بسیار سریع تر آموزش ببیند که باعث صرفه جویی در هزینه و زمان آموزش شبکه می شود.</w:t>
       </w:r>
     </w:p>
     <w:p>
@@ -3574,8 +3752,6 @@
         <w:jc w:val="both"/>
         <w:rPr>
           <w:rFonts w:cs="B Nazanin"/>
-          <w:b/>
-          <w:bCs/>
           <w:rtl/>
           <w:lang w:bidi="fa-IR"/>
         </w:rPr>
@@ -3583,12 +3759,26 @@
       <w:r>
         <w:rPr>
           <w:rFonts w:cs="B Nazanin" w:hint="cs"/>
-          <w:b/>
-          <w:bCs/>
-          <w:rtl/>
-          <w:lang w:bidi="fa-IR"/>
-        </w:rPr>
-        <w:t>فاز دوم آموزش یولو</w:t>
+          <w:rtl/>
+          <w:lang w:bidi="fa-IR"/>
+        </w:rPr>
+        <w:t>(تصویر یادگیری انتقالی</w:t>
+      </w:r>
+      <w:r>
+        <w:rPr>
+          <w:rFonts w:cs="B Nazanin" w:hint="cs"/>
+          <w:rtl/>
+          <w:lang w:bidi="fa-IR"/>
+        </w:rPr>
+        <w:t>: یادگیری انتقالی</w:t>
+      </w:r>
+      <w:r>
+        <w:rPr>
+          <w:rFonts w:cs="B Nazanin" w:hint="cs"/>
+          <w:rtl/>
+          <w:lang w:bidi="fa-IR"/>
+        </w:rPr>
+        <w:t>)</w:t>
       </w:r>
     </w:p>
     <w:p>
@@ -3599,8 +3789,6 @@
           <w:rFonts w:cs="B Nazanin"/>
           <w:b/>
           <w:bCs/>
-          <w:sz w:val="32"/>
-          <w:szCs w:val="32"/>
           <w:rtl/>
           <w:lang w:bidi="fa-IR"/>
         </w:rPr>
@@ -3610,24 +3798,10 @@
           <w:rFonts w:cs="B Nazanin" w:hint="cs"/>
           <w:b/>
           <w:bCs/>
-          <w:sz w:val="32"/>
-          <w:szCs w:val="32"/>
-          <w:rtl/>
-          <w:lang w:bidi="fa-IR"/>
-        </w:rPr>
-        <w:t>راستی‌آزمایی</w:t>
-      </w:r>
-      <w:r>
-        <w:rPr>
-          <w:rFonts w:cs="B Nazanin" w:hint="cs"/>
-          <w:b/>
-          <w:bCs/>
-          <w:sz w:val="32"/>
-          <w:szCs w:val="32"/>
-          <w:rtl/>
-          <w:lang w:bidi="fa-IR"/>
-        </w:rPr>
-        <w:t xml:space="preserve"> و سرعت سنجی یولو</w:t>
+          <w:rtl/>
+          <w:lang w:bidi="fa-IR"/>
+        </w:rPr>
+        <w:t>فاز اول آموزش یولو</w:t>
       </w:r>
     </w:p>
     <w:p>
@@ -3636,21 +3810,72 @@
         <w:jc w:val="both"/>
         <w:rPr>
           <w:rFonts w:cs="B Nazanin"/>
-          <w:b/>
-          <w:bCs/>
-          <w:rtl/>
-          <w:lang w:bidi="fa-IR"/>
+          <w:lang w:val="fr-CA" w:bidi="fa-IR"/>
         </w:rPr>
       </w:pPr>
       <w:r>
         <w:rPr>
           <w:rFonts w:cs="B Nazanin" w:hint="cs"/>
-          <w:b/>
-          <w:bCs/>
-          <w:rtl/>
-          <w:lang w:bidi="fa-IR"/>
-        </w:rPr>
-        <w:t>بررسی دقت یولو</w:t>
+          <w:rtl/>
+          <w:lang w:val="fr-CA" w:bidi="fa-IR"/>
+        </w:rPr>
+        <w:t>مجموعه‌دادگان</w:t>
+      </w:r>
+      <w:r>
+        <w:rPr>
+          <w:rFonts w:cs="B Nazanin" w:hint="cs"/>
+          <w:rtl/>
+          <w:lang w:val="fr-CA" w:bidi="fa-IR"/>
+        </w:rPr>
+        <w:t xml:space="preserve"> </w:t>
+      </w:r>
+      <w:r>
+        <w:rPr>
+          <w:rFonts w:cs="B Nazanin"/>
+          <w:rtl/>
+          <w:lang w:bidi="fa-IR"/>
+        </w:rPr>
+        <w:t>۱۲۰۰</w:t>
+      </w:r>
+      <w:r>
+        <w:rPr>
+          <w:rFonts w:cs="B Nazanin" w:hint="cs"/>
+          <w:rtl/>
+          <w:lang w:bidi="fa-IR"/>
+        </w:rPr>
+        <w:t>تایی</w:t>
+      </w:r>
+      <w:r>
+        <w:rPr>
+          <w:rFonts w:cs="B Nazanin" w:hint="cs"/>
+          <w:rtl/>
+          <w:lang w:bidi="fa-IR"/>
+        </w:rPr>
+        <w:t xml:space="preserve"> که در فاز اول فصل قبلی معرفی شده است</w:t>
+      </w:r>
+      <w:r>
+        <w:rPr>
+          <w:rFonts w:cs="B Nazanin" w:hint="cs"/>
+          <w:rtl/>
+          <w:lang w:val="fr-CA" w:bidi="fa-IR"/>
+        </w:rPr>
+        <w:t xml:space="preserve"> برای آموزش و یادگیری انتقالی مدل از پیش </w:t>
+      </w:r>
+      <w:r>
+        <w:rPr>
+          <w:rFonts w:cs="B Nazanin" w:hint="cs"/>
+          <w:rtl/>
+          <w:lang w:val="fr-CA" w:bidi="fa-IR"/>
+        </w:rPr>
+        <w:t>آموزش‌دیدة</w:t>
+      </w:r>
+      <w:r>
+        <w:rPr>
+          <w:rFonts w:cs="B Nazanin" w:hint="cs"/>
+          <w:rtl/>
+          <w:lang w:val="fr-CA" w:bidi="fa-IR"/>
+        </w:rPr>
+        <w:t xml:space="preserve"> یولو 7 تاینی قرار گرفته است. برای اینکار تغییراتی در مدل از پیش آموزش دیده ی یولو انجام شده است. خروجی مدل آموزش دیده یولو شامل 80 کلاس می باشد. در ابتدا تعداد خروجی ها به 6 کلاس تغییر یافت که به شکل زیر می باشد.</w:t>
       </w:r>
     </w:p>
     <w:p>
@@ -3659,22 +3884,50 @@
         <w:jc w:val="both"/>
         <w:rPr>
           <w:rFonts w:cs="B Nazanin"/>
-          <w:b/>
-          <w:bCs/>
-          <w:rtl/>
-          <w:lang w:bidi="fa-IR"/>
+          <w:lang w:val="fr-CA" w:bidi="fa-IR"/>
         </w:rPr>
       </w:pPr>
       <w:r>
         <w:rPr>
           <w:rFonts w:cs="B Nazanin" w:hint="cs"/>
-          <w:b/>
-          <w:bCs/>
-          <w:rtl/>
-          <w:lang w:bidi="fa-IR"/>
-        </w:rPr>
-        <w:t>بررسی سرعت یولو</w:t>
-      </w:r>
+          <w:rtl/>
+          <w:lang w:val="fr-CA" w:bidi="fa-IR"/>
+        </w:rPr>
+        <w:t xml:space="preserve">مدل </w:t>
+      </w:r>
+      <w:r>
+        <w:rPr>
+          <w:rFonts w:cs="B Nazanin" w:hint="cs"/>
+          <w:rtl/>
+          <w:lang w:val="fr-CA" w:bidi="fa-IR"/>
+        </w:rPr>
+        <w:t>آموزش‌دیده</w:t>
+      </w:r>
+      <w:r>
+        <w:rPr>
+          <w:rFonts w:cs="B Nazanin" w:hint="cs"/>
+          <w:rtl/>
+          <w:lang w:val="fr-CA" w:bidi="fa-IR"/>
+        </w:rPr>
+        <w:t xml:space="preserve"> یولو:</w:t>
+      </w:r>
+      <w:r>
+        <w:rPr>
+          <w:rFonts w:cs="B Nazanin" w:hint="cs"/>
+          <w:rtl/>
+          <w:lang w:val="fr-CA" w:bidi="fa-IR"/>
+        </w:rPr>
+        <w:t xml:space="preserve"> </w:t>
+      </w:r>
+      <w:proofErr w:type="spellStart"/>
+      <w:r>
+        <w:rPr>
+          <w:rFonts w:cs="B Nazanin" w:hint="eastAsia"/>
+          <w:lang w:val="fr-CA" w:bidi="fa-IR"/>
+        </w:rPr>
+        <w:t>coco.yaml</w:t>
+      </w:r>
+      <w:proofErr w:type="spellEnd"/>
     </w:p>
     <w:p>
       <w:pPr>
@@ -3682,6 +3935,1154 @@
         <w:jc w:val="both"/>
         <w:rPr>
           <w:rFonts w:cs="B Nazanin"/>
+          <w:rtl/>
+          <w:lang w:val="fr-CA" w:bidi="fa-IR"/>
+        </w:rPr>
+      </w:pPr>
+      <w:r>
+        <w:rPr>
+          <w:rFonts w:cs="B Nazanin" w:hint="cs"/>
+          <w:rtl/>
+          <w:lang w:val="fr-CA" w:bidi="fa-IR"/>
+        </w:rPr>
+        <w:t>مدل تشخیص میوه:</w:t>
+      </w:r>
+      <w:r>
+        <w:rPr>
+          <w:rFonts w:cs="B Nazanin" w:hint="eastAsia"/>
+          <w:lang w:val="fr-CA" w:bidi="fa-IR"/>
+        </w:rPr>
+        <w:t xml:space="preserve"> fruit-6.yaml </w:t>
+      </w:r>
+    </w:p>
+    <w:p>
+      <w:pPr>
+        <w:bidi/>
+        <w:jc w:val="both"/>
+        <w:rPr>
+          <w:rFonts w:cs="B Nazanin"/>
+          <w:lang w:val="fr-CA" w:bidi="fa-IR"/>
+        </w:rPr>
+      </w:pPr>
+      <w:r>
+        <w:rPr>
+          <w:rFonts w:cs="B Nazanin" w:hint="cs"/>
+          <w:rtl/>
+          <w:lang w:val="fr-CA" w:bidi="fa-IR"/>
+        </w:rPr>
+        <w:t xml:space="preserve">نتایج آموزش نشان داد که این نوع </w:t>
+      </w:r>
+      <w:r>
+        <w:rPr>
+          <w:rFonts w:cs="B Nazanin" w:hint="cs"/>
+          <w:rtl/>
+          <w:lang w:val="fr-CA" w:bidi="fa-IR"/>
+        </w:rPr>
+        <w:t>کلاس‌بندی</w:t>
+      </w:r>
+      <w:r>
+        <w:rPr>
+          <w:rFonts w:cs="B Nazanin" w:hint="cs"/>
+          <w:rtl/>
+          <w:lang w:val="fr-CA" w:bidi="fa-IR"/>
+        </w:rPr>
+        <w:t xml:space="preserve"> حاصل تمام </w:t>
+      </w:r>
+      <w:r>
+        <w:rPr>
+          <w:rFonts w:cs="B Nazanin" w:hint="cs"/>
+          <w:rtl/>
+          <w:lang w:val="fr-CA" w:bidi="fa-IR"/>
+        </w:rPr>
+        <w:t>وزن‌های</w:t>
+      </w:r>
+      <w:r>
+        <w:rPr>
+          <w:rFonts w:cs="B Nazanin" w:hint="cs"/>
+          <w:rtl/>
+          <w:lang w:val="fr-CA" w:bidi="fa-IR"/>
+        </w:rPr>
+        <w:t xml:space="preserve"> قبلی را از بین </w:t>
+      </w:r>
+      <w:r>
+        <w:rPr>
+          <w:rFonts w:cs="B Nazanin" w:hint="cs"/>
+          <w:rtl/>
+          <w:lang w:val="fr-CA" w:bidi="fa-IR"/>
+        </w:rPr>
+        <w:t>می‌برد</w:t>
+      </w:r>
+      <w:r>
+        <w:rPr>
+          <w:rFonts w:cs="B Nazanin" w:hint="cs"/>
+          <w:rtl/>
+          <w:lang w:val="fr-CA" w:bidi="fa-IR"/>
+        </w:rPr>
+        <w:t xml:space="preserve">. برای مثال، در مدل </w:t>
+      </w:r>
+      <w:r>
+        <w:rPr>
+          <w:rFonts w:cs="B Nazanin" w:hint="cs"/>
+          <w:rtl/>
+          <w:lang w:val="fr-CA" w:bidi="fa-IR"/>
+        </w:rPr>
+        <w:t>آموزش‌دیده</w:t>
+      </w:r>
+      <w:r>
+        <w:rPr>
+          <w:rFonts w:cs="B Nazanin" w:hint="cs"/>
+          <w:rtl/>
+          <w:lang w:val="fr-CA" w:bidi="fa-IR"/>
+        </w:rPr>
+        <w:t xml:space="preserve">، کلاس شماره 50 برای تشخیص پرتقال آموزش دیده است ولی هنگام فاین تیون کردن، کلاس سوم برای پرتقال تازه قرار گرفته است که </w:t>
+      </w:r>
+      <w:r>
+        <w:rPr>
+          <w:rFonts w:cs="B Nazanin" w:hint="cs"/>
+          <w:rtl/>
+          <w:lang w:val="fr-CA" w:bidi="fa-IR"/>
+        </w:rPr>
+        <w:lastRenderedPageBreak/>
+        <w:t>قبلا برای تشخیص ماشین آموزش دیده است. به همین دلیل روش بهتر استفاده از 83 کلاس می باشد تا بتوان از وزن های قبلی هم استفاده کرد که به صورت زیر میباشد.</w:t>
+      </w:r>
+    </w:p>
+    <w:p>
+      <w:pPr>
+        <w:bidi/>
+        <w:jc w:val="both"/>
+        <w:rPr>
+          <w:rFonts w:cs="B Nazanin"/>
+          <w:lang w:val="fr-CA" w:bidi="fa-IR"/>
+        </w:rPr>
+      </w:pPr>
+      <w:r>
+        <w:rPr>
+          <w:rFonts w:cs="B Nazanin" w:hint="cs"/>
+          <w:rtl/>
+          <w:lang w:val="fr-CA" w:bidi="fa-IR"/>
+        </w:rPr>
+        <w:t>مدل تشخیص میوه:</w:t>
+      </w:r>
+      <w:r>
+        <w:rPr>
+          <w:rFonts w:cs="B Nazanin" w:hint="eastAsia"/>
+          <w:lang w:val="fr-CA" w:bidi="fa-IR"/>
+        </w:rPr>
+        <w:t xml:space="preserve"> fruit-83.yaml </w:t>
+      </w:r>
+    </w:p>
+    <w:p>
+      <w:pPr>
+        <w:bidi/>
+        <w:jc w:val="both"/>
+        <w:rPr>
+          <w:rFonts w:cs="B Nazanin"/>
+          <w:rtl/>
+          <w:lang w:val="fr-CA" w:bidi="fa-IR"/>
+        </w:rPr>
+      </w:pPr>
+      <w:r>
+        <w:rPr>
+          <w:rFonts w:cs="B Nazanin" w:hint="cs"/>
+          <w:rtl/>
+          <w:lang w:val="fr-CA" w:bidi="fa-IR"/>
+        </w:rPr>
+        <w:t xml:space="preserve">در این نوع </w:t>
+      </w:r>
+      <w:r>
+        <w:rPr>
+          <w:rFonts w:cs="B Nazanin" w:hint="cs"/>
+          <w:rtl/>
+          <w:lang w:val="fr-CA" w:bidi="fa-IR"/>
+        </w:rPr>
+        <w:t>کلاس‌بندی</w:t>
+      </w:r>
+      <w:r>
+        <w:rPr>
+          <w:rFonts w:cs="B Nazanin" w:hint="cs"/>
+          <w:rtl/>
+          <w:lang w:val="fr-CA" w:bidi="fa-IR"/>
+        </w:rPr>
+        <w:t xml:space="preserve">، </w:t>
+      </w:r>
+      <w:r>
+        <w:rPr>
+          <w:rFonts w:cs="B Nazanin" w:hint="cs"/>
+          <w:rtl/>
+          <w:lang w:val="fr-CA" w:bidi="fa-IR"/>
+        </w:rPr>
+        <w:t>کلاس‌های</w:t>
+      </w:r>
+      <w:r>
+        <w:rPr>
+          <w:rFonts w:cs="B Nazanin" w:hint="cs"/>
+          <w:rtl/>
+          <w:lang w:val="fr-CA" w:bidi="fa-IR"/>
+        </w:rPr>
+        <w:t xml:space="preserve"> قبلی </w:t>
+      </w:r>
+      <w:r>
+        <w:rPr>
+          <w:rFonts w:cs="B Nazanin" w:hint="cs"/>
+          <w:rtl/>
+          <w:lang w:val="fr-CA" w:bidi="fa-IR"/>
+        </w:rPr>
+        <w:t>میوه‌ها</w:t>
+      </w:r>
+      <w:r>
+        <w:rPr>
+          <w:rFonts w:cs="B Nazanin" w:hint="cs"/>
+          <w:rtl/>
+          <w:lang w:val="fr-CA" w:bidi="fa-IR"/>
+        </w:rPr>
+        <w:t xml:space="preserve"> به </w:t>
+      </w:r>
+      <w:r>
+        <w:rPr>
+          <w:rFonts w:cs="B Nazanin" w:hint="cs"/>
+          <w:rtl/>
+          <w:lang w:val="fr-CA" w:bidi="fa-IR"/>
+        </w:rPr>
+        <w:t>میوه‌های</w:t>
+      </w:r>
+      <w:r>
+        <w:rPr>
+          <w:rFonts w:cs="B Nazanin" w:hint="cs"/>
+          <w:rtl/>
+          <w:lang w:val="fr-CA" w:bidi="fa-IR"/>
+        </w:rPr>
+        <w:t xml:space="preserve"> تازه تغییر نام پیدا کردند و 3 کلاس جدید برای تشخیص میوه های فاسد استفاده شده است.</w:t>
+      </w:r>
+      <w:r>
+        <w:rPr>
+          <w:rFonts w:cs="B Nazanin" w:hint="cs"/>
+          <w:rtl/>
+          <w:lang w:val="fr-CA" w:bidi="fa-IR"/>
+        </w:rPr>
+        <w:t xml:space="preserve"> </w:t>
+      </w:r>
+      <w:r>
+        <w:rPr>
+          <w:rFonts w:cs="B Nazanin" w:hint="cs"/>
+          <w:rtl/>
+          <w:lang w:val="fr-CA" w:bidi="fa-IR"/>
+        </w:rPr>
+        <w:t xml:space="preserve">نتایج آموزش </w:t>
+      </w:r>
+      <w:r>
+        <w:rPr>
+          <w:rFonts w:cs="B Nazanin" w:hint="cs"/>
+          <w:rtl/>
+          <w:lang w:val="fr-CA" w:bidi="fa-IR"/>
+        </w:rPr>
+        <w:t>در شکل 1 قابل مشاهده هستند</w:t>
+      </w:r>
+      <w:r>
+        <w:rPr>
+          <w:rFonts w:cs="B Nazanin" w:hint="cs"/>
+          <w:rtl/>
+          <w:lang w:val="fr-CA" w:bidi="fa-IR"/>
+        </w:rPr>
+        <w:t>.</w:t>
+      </w:r>
+    </w:p>
+    <w:p>
+      <w:pPr>
+        <w:bidi/>
+        <w:jc w:val="both"/>
+        <w:rPr>
+          <w:rFonts w:cs="B Nazanin"/>
+          <w:rtl/>
+          <w:lang w:val="fr-CA" w:bidi="fa-IR"/>
+        </w:rPr>
+      </w:pPr>
+      <w:r>
+        <w:rPr>
+          <w:rFonts w:cs="B Nazanin" w:hint="cs"/>
+          <w:rtl/>
+          <w:lang w:val="fr-CA" w:bidi="fa-IR"/>
+        </w:rPr>
+        <w:t>(تصاویر</w:t>
+      </w:r>
+      <w:r>
+        <w:rPr>
+          <w:rFonts w:cs="B Nazanin" w:hint="cs"/>
+          <w:rtl/>
+          <w:lang w:val="fr-CA" w:bidi="fa-IR"/>
+        </w:rPr>
+        <w:t xml:space="preserve"> آموزش</w:t>
+      </w:r>
+      <w:r>
+        <w:rPr>
+          <w:rFonts w:cs="B Nazanin" w:hint="cs"/>
+          <w:rtl/>
+          <w:lang w:val="fr-CA" w:bidi="fa-IR"/>
+        </w:rPr>
+        <w:t xml:space="preserve"> </w:t>
+      </w:r>
+      <w:r>
+        <w:rPr>
+          <w:rFonts w:cs="B Nazanin" w:hint="cs"/>
+          <w:rtl/>
+          <w:lang w:val="fr-CA" w:bidi="fa-IR"/>
+        </w:rPr>
+        <w:t>فاز اول)</w:t>
+      </w:r>
+      <w:r>
+        <w:t xml:space="preserve"> </w:t>
+      </w:r>
+    </w:p>
+    <w:p>
+      <w:pPr>
+        <w:bidi/>
+        <w:jc w:val="both"/>
+        <w:rPr>
+          <w:rFonts w:cs="B Nazanin"/>
+          <w:rtl/>
+          <w:lang w:val="fr-CA" w:bidi="fa-IR"/>
+        </w:rPr>
+      </w:pPr>
+      <w:r>
+        <w:rPr>
+          <w:rFonts w:cs="B Nazanin" w:hint="cs"/>
+          <w:rtl/>
+          <w:lang w:val="fr-CA" w:bidi="fa-IR"/>
+        </w:rPr>
+        <w:t xml:space="preserve">نتایج </w:t>
+      </w:r>
+      <w:r>
+        <w:rPr>
+          <w:rFonts w:cs="B Nazanin" w:hint="cs"/>
+          <w:rtl/>
+          <w:lang w:val="fr-CA" w:bidi="fa-IR"/>
+        </w:rPr>
+        <w:t>بر</w:t>
+      </w:r>
+      <w:r>
+        <w:rPr>
+          <w:rFonts w:cs="B Nazanin"/>
+          <w:rtl/>
+          <w:lang w:val="fr-CA" w:bidi="fa-IR"/>
+        </w:rPr>
+        <w:t xml:space="preserve"> </w:t>
+      </w:r>
+      <w:r>
+        <w:rPr>
+          <w:rFonts w:cs="B Nazanin" w:hint="cs"/>
+          <w:rtl/>
+          <w:lang w:val="fr-CA" w:bidi="fa-IR"/>
+        </w:rPr>
+        <w:t>روی</w:t>
+      </w:r>
+      <w:r>
+        <w:rPr>
+          <w:rFonts w:cs="B Nazanin" w:hint="cs"/>
+          <w:rtl/>
+          <w:lang w:val="fr-CA" w:bidi="fa-IR"/>
+        </w:rPr>
+        <w:t xml:space="preserve"> </w:t>
+      </w:r>
+      <w:r>
+        <w:rPr>
+          <w:rFonts w:cs="B Nazanin" w:hint="cs"/>
+          <w:rtl/>
+          <w:lang w:val="fr-CA" w:bidi="fa-IR"/>
+        </w:rPr>
+        <w:t xml:space="preserve">دادگان </w:t>
+      </w:r>
+      <w:r>
+        <w:rPr>
+          <w:rFonts w:cs="B Nazanin" w:hint="cs"/>
+          <w:rtl/>
+          <w:lang w:val="fr-CA" w:bidi="fa-IR"/>
+        </w:rPr>
+        <w:t>اعتبارسنجی</w:t>
+      </w:r>
+      <w:r>
+        <w:rPr>
+          <w:rFonts w:cs="B Nazanin" w:hint="cs"/>
+          <w:rtl/>
+          <w:lang w:val="fr-CA" w:bidi="fa-IR"/>
+        </w:rPr>
+        <w:t xml:space="preserve"> </w:t>
+      </w:r>
+      <w:r>
+        <w:rPr>
+          <w:rFonts w:cs="B Nazanin" w:hint="cs"/>
+          <w:rtl/>
+          <w:lang w:val="fr-CA" w:bidi="fa-IR"/>
+        </w:rPr>
+        <w:t>مجموعه‌دادگان</w:t>
+      </w:r>
+      <w:r>
+        <w:rPr>
+          <w:rFonts w:cs="B Nazanin" w:hint="cs"/>
+          <w:rtl/>
+          <w:lang w:val="fr-CA" w:bidi="fa-IR"/>
+        </w:rPr>
+        <w:t xml:space="preserve"> </w:t>
+      </w:r>
+      <w:r>
+        <w:rPr>
+          <w:rFonts w:cs="B Nazanin"/>
+          <w:rtl/>
+          <w:lang w:val="fr-CA" w:bidi="fa-IR"/>
+        </w:rPr>
+        <w:t>۱۲۰۰</w:t>
+      </w:r>
+      <w:r>
+        <w:rPr>
+          <w:rFonts w:cs="B Nazanin" w:hint="cs"/>
+          <w:rtl/>
+          <w:lang w:val="fr-CA" w:bidi="fa-IR"/>
+        </w:rPr>
+        <w:t>تایی</w:t>
+      </w:r>
+      <w:r>
+        <w:rPr>
+          <w:rFonts w:cs="B Nazanin" w:hint="cs"/>
+          <w:rtl/>
+          <w:lang w:val="fr-CA" w:bidi="fa-IR"/>
+        </w:rPr>
+        <w:t xml:space="preserve"> بالای </w:t>
+      </w:r>
+      <w:r>
+        <w:rPr>
+          <w:rFonts w:cs="B Nazanin" w:hint="cs"/>
+          <w:rtl/>
+          <w:lang w:val="fr-CA" w:bidi="fa-IR"/>
+        </w:rPr>
+        <w:t>95 درصد بود ولی مشکل اصلی عملکرد آن بر روی دیگر د</w:t>
+      </w:r>
+      <w:r>
+        <w:rPr>
+          <w:rFonts w:cs="B Nazanin" w:hint="cs"/>
+          <w:rtl/>
+          <w:lang w:val="fr-CA" w:bidi="fa-IR"/>
+        </w:rPr>
+        <w:t>ادگانیست که برچسب</w:t>
+      </w:r>
+      <w:r>
+        <w:rPr>
+          <w:rFonts w:cs="B Nazanin" w:hint="cs"/>
+          <w:rtl/>
+          <w:lang w:val="fr-CA" w:bidi="fa-IR"/>
+        </w:rPr>
+        <w:t xml:space="preserve"> نداشتند بود. نمونه ای از نتایج بر روی </w:t>
+      </w:r>
+      <w:r>
+        <w:rPr>
+          <w:rFonts w:cs="B Nazanin" w:hint="cs"/>
+          <w:rtl/>
+          <w:lang w:val="fr-CA" w:bidi="fa-IR"/>
+        </w:rPr>
+        <w:t>دادگان</w:t>
+      </w:r>
+      <w:r>
+        <w:rPr>
+          <w:rFonts w:cs="B Nazanin" w:hint="cs"/>
+          <w:rtl/>
+          <w:lang w:val="fr-CA" w:bidi="fa-IR"/>
+        </w:rPr>
+        <w:t xml:space="preserve"> </w:t>
+      </w:r>
+      <w:r>
+        <w:rPr>
+          <w:rFonts w:cs="B Nazanin" w:hint="cs"/>
+          <w:rtl/>
+          <w:lang w:val="fr-CA" w:bidi="fa-IR"/>
+        </w:rPr>
+        <w:t>در شکل 1 قابل مشاهده است.</w:t>
+      </w:r>
+    </w:p>
+    <w:p>
+      <w:pPr>
+        <w:bidi/>
+        <w:jc w:val="both"/>
+        <w:rPr>
+          <w:rFonts w:cs="B Nazanin"/>
+          <w:lang w:val="fr-CA" w:bidi="fa-IR"/>
+        </w:rPr>
+      </w:pPr>
+      <w:r>
+        <w:rPr>
+          <w:rFonts w:cs="B Nazanin" w:hint="cs"/>
+          <w:rtl/>
+          <w:lang w:val="fr-CA" w:bidi="fa-IR"/>
+        </w:rPr>
+        <w:t xml:space="preserve">(عکس </w:t>
+      </w:r>
+      <w:r>
+        <w:rPr>
+          <w:rFonts w:cs="B Nazanin" w:hint="cs"/>
+          <w:rtl/>
+          <w:lang w:val="fr-CA" w:bidi="fa-IR"/>
+        </w:rPr>
+        <w:t>مثال‌های</w:t>
+      </w:r>
+      <w:r>
+        <w:rPr>
+          <w:rFonts w:cs="B Nazanin" w:hint="cs"/>
+          <w:rtl/>
+          <w:lang w:val="fr-CA" w:bidi="fa-IR"/>
+        </w:rPr>
+        <w:t xml:space="preserve"> اشتباه</w:t>
+      </w:r>
+      <w:r>
+        <w:rPr>
+          <w:rFonts w:cs="B Nazanin" w:hint="cs"/>
+          <w:rtl/>
+          <w:lang w:val="fr-CA" w:bidi="fa-IR"/>
+        </w:rPr>
+        <w:t xml:space="preserve">: نمونه موارد تشخیص اشتباه </w:t>
+      </w:r>
+      <w:r>
+        <w:rPr>
+          <w:rFonts w:cs="B Nazanin" w:hint="cs"/>
+          <w:rtl/>
+          <w:lang w:val="fr-CA" w:bidi="fa-IR"/>
+        </w:rPr>
+        <w:t>میوه‌ها</w:t>
+      </w:r>
+      <w:r>
+        <w:rPr>
+          <w:rFonts w:cs="B Nazanin" w:hint="cs"/>
+          <w:rtl/>
+          <w:lang w:val="fr-CA" w:bidi="fa-IR"/>
+        </w:rPr>
+        <w:t>)</w:t>
+      </w:r>
+    </w:p>
+    <w:p>
+      <w:pPr>
+        <w:bidi/>
+        <w:jc w:val="both"/>
+        <w:rPr>
+          <w:rFonts w:cs="B Nazanin"/>
+          <w:lang w:val="fr-CA" w:bidi="fa-IR"/>
+        </w:rPr>
+      </w:pPr>
+      <w:r>
+        <w:rPr>
+          <w:rFonts w:cs="B Nazanin" w:hint="cs"/>
+          <w:rtl/>
+          <w:lang w:val="fr-CA" w:bidi="fa-IR"/>
+        </w:rPr>
+        <w:t>دو دلیل</w:t>
+      </w:r>
+      <w:r>
+        <w:rPr>
+          <w:rFonts w:cs="B Nazanin" w:hint="cs"/>
+          <w:rtl/>
+          <w:lang w:val="fr-CA" w:bidi="fa-IR"/>
+        </w:rPr>
+        <w:t xml:space="preserve"> اصلی</w:t>
+      </w:r>
+      <w:r>
+        <w:rPr>
+          <w:rFonts w:cs="B Nazanin" w:hint="cs"/>
+          <w:rtl/>
+          <w:lang w:val="fr-CA" w:bidi="fa-IR"/>
+        </w:rPr>
+        <w:t xml:space="preserve"> باعث </w:t>
+      </w:r>
+      <w:r>
+        <w:rPr>
+          <w:rFonts w:cs="B Nazanin" w:hint="cs"/>
+          <w:rtl/>
+          <w:lang w:val="fr-CA" w:bidi="fa-IR"/>
+        </w:rPr>
+        <w:t>به‌وجودآمدن</w:t>
+      </w:r>
+      <w:r>
+        <w:rPr>
+          <w:rFonts w:cs="B Nazanin" w:hint="cs"/>
+          <w:rtl/>
+          <w:lang w:val="fr-CA" w:bidi="fa-IR"/>
+        </w:rPr>
+        <w:t xml:space="preserve"> این مشکل </w:t>
+      </w:r>
+      <w:r>
+        <w:rPr>
+          <w:rFonts w:cs="B Nazanin" w:hint="cs"/>
+          <w:rtl/>
+          <w:lang w:val="fr-CA" w:bidi="fa-IR"/>
+        </w:rPr>
+        <w:t>می‌شدند</w:t>
+      </w:r>
+      <w:r>
+        <w:rPr>
+          <w:rFonts w:cs="B Nazanin" w:hint="cs"/>
+          <w:rtl/>
+          <w:lang w:val="fr-CA" w:bidi="fa-IR"/>
+        </w:rPr>
+        <w:t xml:space="preserve">. دلیل اول، بسیار </w:t>
+      </w:r>
+      <w:r>
+        <w:rPr>
+          <w:rFonts w:cs="B Nazanin" w:hint="cs"/>
+          <w:rtl/>
+          <w:lang w:val="fr-CA" w:bidi="fa-IR"/>
+        </w:rPr>
+        <w:t>متفاوت‌بودن</w:t>
+      </w:r>
+      <w:r>
+        <w:rPr>
+          <w:rFonts w:cs="B Nazanin" w:hint="cs"/>
+          <w:rtl/>
+          <w:lang w:val="fr-CA" w:bidi="fa-IR"/>
+        </w:rPr>
+        <w:t xml:space="preserve"> </w:t>
+      </w:r>
+      <w:r>
+        <w:rPr>
+          <w:rFonts w:cs="B Nazanin" w:hint="cs"/>
+          <w:rtl/>
+          <w:lang w:val="fr-CA" w:bidi="fa-IR"/>
+        </w:rPr>
+        <w:t>مجموعه‌های</w:t>
+      </w:r>
+      <w:r>
+        <w:rPr>
+          <w:rFonts w:cs="B Nazanin" w:hint="cs"/>
+          <w:rtl/>
+          <w:lang w:val="fr-CA" w:bidi="fa-IR"/>
+        </w:rPr>
+        <w:t xml:space="preserve"> دادگان</w:t>
+      </w:r>
+      <w:r>
+        <w:rPr>
+          <w:rFonts w:cs="B Nazanin" w:hint="cs"/>
+          <w:rtl/>
+          <w:lang w:val="fr-CA" w:bidi="fa-IR"/>
+        </w:rPr>
+        <w:t xml:space="preserve"> است که نیازمند </w:t>
+      </w:r>
+      <w:r>
+        <w:rPr>
+          <w:rFonts w:cs="B Nazanin" w:hint="cs"/>
+          <w:rtl/>
+          <w:lang w:val="fr-CA" w:bidi="fa-IR"/>
+        </w:rPr>
+        <w:t>برچسب‌زدن</w:t>
+      </w:r>
+      <w:r>
+        <w:rPr>
+          <w:rFonts w:cs="B Nazanin" w:hint="cs"/>
+          <w:rtl/>
+          <w:lang w:val="fr-CA" w:bidi="fa-IR"/>
+        </w:rPr>
+        <w:t xml:space="preserve"> </w:t>
+      </w:r>
+      <w:r>
+        <w:rPr>
+          <w:rFonts w:cs="B Nazanin" w:hint="cs"/>
+          <w:rtl/>
+          <w:lang w:val="fr-CA" w:bidi="fa-IR"/>
+        </w:rPr>
+        <w:t>مجموعه‌های</w:t>
+      </w:r>
+      <w:r>
+        <w:rPr>
+          <w:rFonts w:cs="B Nazanin" w:hint="cs"/>
+          <w:rtl/>
+          <w:lang w:val="fr-CA" w:bidi="fa-IR"/>
+        </w:rPr>
+        <w:t xml:space="preserve"> دادگان</w:t>
+      </w:r>
+      <w:r>
+        <w:rPr>
+          <w:rFonts w:cs="B Nazanin" w:hint="cs"/>
+          <w:rtl/>
+          <w:lang w:val="fr-CA" w:bidi="fa-IR"/>
+        </w:rPr>
+        <w:t xml:space="preserve"> دیگر بود. دلیل دوم، وجود </w:t>
+      </w:r>
+      <w:r>
+        <w:rPr>
+          <w:rFonts w:cs="B Nazanin" w:hint="cs"/>
+          <w:rtl/>
+          <w:lang w:val="fr-CA" w:bidi="fa-IR"/>
+        </w:rPr>
+        <w:t>عکس‌هایی</w:t>
+      </w:r>
+      <w:r>
+        <w:rPr>
+          <w:rFonts w:cs="B Nazanin" w:hint="cs"/>
+          <w:rtl/>
+          <w:lang w:val="fr-CA" w:bidi="fa-IR"/>
+        </w:rPr>
+        <w:t xml:space="preserve"> با تعداد زیادی میوه که باعث افزایش مثبت اشتباه (</w:t>
+      </w:r>
+      <w:r>
+        <w:rPr>
+          <w:rFonts w:cs="B Nazanin"/>
+          <w:lang w:bidi="fa-IR"/>
+        </w:rPr>
+        <w:t>false positive</w:t>
+      </w:r>
+      <w:r>
+        <w:rPr>
+          <w:rFonts w:cs="B Nazanin" w:hint="cs"/>
+          <w:rtl/>
+          <w:lang w:val="fr-CA" w:bidi="fa-IR"/>
+        </w:rPr>
+        <w:t xml:space="preserve">) </w:t>
+      </w:r>
+      <w:r>
+        <w:rPr>
+          <w:rFonts w:cs="B Nazanin" w:hint="cs"/>
+          <w:rtl/>
+          <w:lang w:val="fr-CA" w:bidi="fa-IR"/>
+        </w:rPr>
+        <w:t>می‌شوند</w:t>
+      </w:r>
+      <w:r>
+        <w:rPr>
+          <w:rFonts w:cs="B Nazanin" w:hint="cs"/>
+          <w:rtl/>
+          <w:lang w:val="fr-CA" w:bidi="fa-IR"/>
+        </w:rPr>
+        <w:t>.</w:t>
+      </w:r>
+      <w:r>
+        <w:rPr>
+          <w:rFonts w:cs="B Nazanin" w:hint="eastAsia"/>
+          <w:lang w:val="fr-CA" w:bidi="fa-IR"/>
+        </w:rPr>
+        <w:t xml:space="preserve"> </w:t>
+      </w:r>
+      <w:r>
+        <w:rPr>
+          <w:rFonts w:cs="B Nazanin" w:hint="cs"/>
+          <w:rtl/>
+          <w:lang w:val="fr-CA" w:bidi="fa-IR"/>
+        </w:rPr>
+        <w:t xml:space="preserve">یک نمونه از این </w:t>
+      </w:r>
+      <w:r>
+        <w:rPr>
+          <w:rFonts w:cs="B Nazanin" w:hint="cs"/>
+          <w:rtl/>
+          <w:lang w:val="fr-CA" w:bidi="fa-IR"/>
+        </w:rPr>
+        <w:t>عکس‌ها</w:t>
+      </w:r>
+      <w:r>
+        <w:rPr>
+          <w:rFonts w:cs="B Nazanin" w:hint="cs"/>
+          <w:rtl/>
+          <w:lang w:val="fr-CA" w:bidi="fa-IR"/>
+        </w:rPr>
+        <w:t xml:space="preserve"> </w:t>
+      </w:r>
+      <w:r>
+        <w:rPr>
+          <w:rFonts w:cs="B Nazanin" w:hint="cs"/>
+          <w:rtl/>
+          <w:lang w:val="fr-CA" w:bidi="fa-IR"/>
+        </w:rPr>
+        <w:t>در شکل 1</w:t>
+      </w:r>
+      <w:r>
+        <w:rPr>
+          <w:rFonts w:cs="B Nazanin" w:hint="cs"/>
+          <w:rtl/>
+          <w:lang w:val="fr-CA" w:bidi="fa-IR"/>
+        </w:rPr>
+        <w:t xml:space="preserve"> این صورت می باشد.</w:t>
+      </w:r>
+    </w:p>
+    <w:p>
+      <w:pPr>
+        <w:bidi/>
+        <w:jc w:val="both"/>
+        <w:rPr>
+          <w:rFonts w:cs="B Nazanin"/>
+          <w:rtl/>
+          <w:lang w:val="fr-CA" w:bidi="fa-IR"/>
+        </w:rPr>
+      </w:pPr>
+      <w:r>
+        <w:rPr>
+          <w:rFonts w:cs="B Nazanin" w:hint="cs"/>
+          <w:rtl/>
+          <w:lang w:val="fr-CA" w:bidi="fa-IR"/>
+        </w:rPr>
+        <w:t>(تصویر کلی سیب</w:t>
+      </w:r>
+      <w:r>
+        <w:rPr>
+          <w:rFonts w:cs="B Nazanin" w:hint="cs"/>
+          <w:rtl/>
+          <w:lang w:val="fr-CA" w:bidi="fa-IR"/>
+        </w:rPr>
+        <w:t xml:space="preserve">: نمونه تصویر با تعداد بالای </w:t>
+      </w:r>
+      <w:r>
+        <w:rPr>
+          <w:rFonts w:cs="B Nazanin" w:hint="cs"/>
+          <w:rtl/>
+          <w:lang w:val="fr-CA" w:bidi="fa-IR"/>
+        </w:rPr>
+        <w:t>میوه‌ها</w:t>
+      </w:r>
+      <w:r>
+        <w:rPr>
+          <w:rFonts w:cs="B Nazanin" w:hint="cs"/>
+          <w:rtl/>
+          <w:lang w:val="fr-CA" w:bidi="fa-IR"/>
+        </w:rPr>
+        <w:t>)</w:t>
+      </w:r>
+    </w:p>
+    <w:p>
+      <w:pPr>
+        <w:bidi/>
+        <w:jc w:val="both"/>
+        <w:rPr>
+          <w:rFonts w:cs="B Nazanin"/>
+          <w:rtl/>
+          <w:lang w:val="fr-CA" w:bidi="fa-IR"/>
+        </w:rPr>
+      </w:pPr>
+      <w:r>
+        <w:rPr>
+          <w:rFonts w:cs="B Nazanin" w:hint="cs"/>
+          <w:rtl/>
+          <w:lang w:val="fr-CA" w:bidi="fa-IR"/>
+        </w:rPr>
+        <w:t xml:space="preserve">به همین سبب، </w:t>
+      </w:r>
+      <w:r>
+        <w:rPr>
+          <w:rFonts w:cs="B Nazanin" w:hint="cs"/>
+          <w:rtl/>
+          <w:lang w:val="fr-CA" w:bidi="fa-IR"/>
+        </w:rPr>
+        <w:t>عکس‌هایی</w:t>
+      </w:r>
+      <w:r>
+        <w:rPr>
+          <w:rFonts w:cs="B Nazanin" w:hint="cs"/>
+          <w:rtl/>
+          <w:lang w:val="fr-CA" w:bidi="fa-IR"/>
+        </w:rPr>
+        <w:t xml:space="preserve"> با بیش از 5 میوه حذف شدند و </w:t>
+      </w:r>
+      <w:r>
+        <w:rPr>
+          <w:rFonts w:cs="B Nazanin" w:hint="cs"/>
+          <w:rtl/>
+          <w:lang w:val="fr-CA" w:bidi="fa-IR"/>
+        </w:rPr>
+        <w:t xml:space="preserve">مجموعه دادگان </w:t>
+      </w:r>
+      <w:r>
+        <w:rPr>
+          <w:rFonts w:cs="B Nazanin" w:hint="cs"/>
+          <w:rtl/>
+          <w:lang w:val="fr-CA" w:bidi="fa-IR"/>
+        </w:rPr>
+        <w:t xml:space="preserve">1200 </w:t>
+      </w:r>
+      <w:r>
+        <w:rPr>
+          <w:rFonts w:cs="B Nazanin" w:hint="cs"/>
+          <w:rtl/>
+          <w:lang w:val="fr-CA" w:bidi="fa-IR"/>
+        </w:rPr>
+        <w:t>تایی  به</w:t>
+      </w:r>
+      <w:r>
+        <w:rPr>
+          <w:rFonts w:cs="B Nazanin" w:hint="cs"/>
+          <w:rtl/>
+          <w:lang w:val="fr-CA" w:bidi="fa-IR"/>
+        </w:rPr>
+        <w:t xml:space="preserve"> 1096 عکس کاهش پیدا کرد.</w:t>
+      </w:r>
+    </w:p>
+    <w:p>
+      <w:pPr>
+        <w:bidi/>
+        <w:jc w:val="both"/>
+        <w:rPr>
+          <w:rFonts w:cs="B Nazanin"/>
+          <w:b/>
+          <w:bCs/>
+          <w:lang w:bidi="fa-IR"/>
+        </w:rPr>
+      </w:pPr>
+      <w:r>
+        <w:rPr>
+          <w:rFonts w:cs="B Nazanin" w:hint="cs"/>
+          <w:b/>
+          <w:bCs/>
+          <w:rtl/>
+          <w:lang w:bidi="fa-IR"/>
+        </w:rPr>
+        <w:t>فاز دوم آموزش یولو</w:t>
+      </w:r>
+    </w:p>
+    <w:p>
+      <w:pPr>
+        <w:bidi/>
+        <w:jc w:val="both"/>
+        <w:rPr>
+          <w:rFonts w:cs="B Nazanin"/>
+          <w:lang w:val="fr-CA" w:bidi="fa-IR"/>
+        </w:rPr>
+      </w:pPr>
+      <w:r>
+        <w:rPr>
+          <w:rFonts w:cs="B Nazanin" w:hint="cs"/>
+          <w:rtl/>
+          <w:lang w:val="fr-CA" w:bidi="fa-IR"/>
+        </w:rPr>
+        <w:t>باتوجه‌به</w:t>
+      </w:r>
+      <w:r>
+        <w:rPr>
+          <w:rFonts w:cs="B Nazanin" w:hint="cs"/>
+          <w:rtl/>
+          <w:lang w:val="fr-CA" w:bidi="fa-IR"/>
+        </w:rPr>
+        <w:t xml:space="preserve"> </w:t>
+      </w:r>
+      <w:r>
+        <w:rPr>
+          <w:rFonts w:cs="B Nazanin" w:hint="cs"/>
+          <w:rtl/>
+          <w:lang w:val="fr-CA" w:bidi="fa-IR"/>
+        </w:rPr>
+        <w:t>ارائه‌شدن</w:t>
+      </w:r>
+      <w:r>
+        <w:rPr>
+          <w:rFonts w:cs="B Nazanin" w:hint="cs"/>
+          <w:rtl/>
+          <w:lang w:val="fr-CA" w:bidi="fa-IR"/>
+        </w:rPr>
+        <w:t xml:space="preserve"> مدل هوش مصنوعی یولو 8 در زمان فاز دوم و عملکرد بهتر این شبکه نسبت به یولو 7، از این شبکه برای آموزش </w:t>
+      </w:r>
+      <w:r>
+        <w:rPr>
+          <w:rFonts w:cs="B Nazanin" w:hint="cs"/>
+          <w:rtl/>
+          <w:lang w:val="fr-CA" w:bidi="fa-IR"/>
+        </w:rPr>
+        <w:t>مجموعه دادگان</w:t>
+      </w:r>
+      <w:r>
+        <w:rPr>
+          <w:rFonts w:cs="B Nazanin" w:hint="cs"/>
+          <w:rtl/>
+          <w:lang w:val="fr-CA" w:bidi="fa-IR"/>
+        </w:rPr>
+        <w:t xml:space="preserve"> جدید استفاده شده است. نتایج آموزش </w:t>
+      </w:r>
+      <w:r>
+        <w:rPr>
+          <w:rFonts w:cs="B Nazanin" w:hint="cs"/>
+          <w:rtl/>
+          <w:lang w:val="fr-CA" w:bidi="fa-IR"/>
+        </w:rPr>
+        <w:t>در شکل 1 قابل رویت هستند</w:t>
+      </w:r>
+      <w:r>
+        <w:rPr>
+          <w:rFonts w:cs="B Nazanin" w:hint="cs"/>
+          <w:rtl/>
+          <w:lang w:val="fr-CA" w:bidi="fa-IR"/>
+        </w:rPr>
+        <w:t>.</w:t>
+      </w:r>
+    </w:p>
+    <w:p>
+      <w:pPr>
+        <w:bidi/>
+        <w:jc w:val="both"/>
+        <w:rPr>
+          <w:rFonts w:cs="B Nazanin"/>
+          <w:lang w:val="fr-CA" w:bidi="fa-IR"/>
+        </w:rPr>
+      </w:pPr>
+      <w:r>
+        <w:rPr>
+          <w:rFonts w:cs="B Nazanin" w:hint="cs"/>
+          <w:rtl/>
+          <w:lang w:val="fr-CA" w:bidi="fa-IR"/>
+        </w:rPr>
+        <w:t xml:space="preserve">(تصاویر آموزش فاز </w:t>
+      </w:r>
+      <w:r>
+        <w:rPr>
+          <w:rFonts w:cs="B Nazanin" w:hint="cs"/>
+          <w:rtl/>
+          <w:lang w:val="fr-CA" w:bidi="fa-IR"/>
+        </w:rPr>
+        <w:t>دوم</w:t>
+      </w:r>
+      <w:r>
+        <w:rPr>
+          <w:rFonts w:cs="B Nazanin" w:hint="cs"/>
+          <w:rtl/>
+          <w:lang w:val="fr-CA" w:bidi="fa-IR"/>
+        </w:rPr>
+        <w:t>)</w:t>
+      </w:r>
+      <w:r>
+        <w:t xml:space="preserve"> </w:t>
+      </w:r>
+    </w:p>
+    <w:p>
+      <w:pPr>
+        <w:bidi/>
+        <w:jc w:val="both"/>
+        <w:rPr>
+          <w:rFonts w:cs="B Nazanin"/>
+          <w:b/>
+          <w:bCs/>
+          <w:rtl/>
+          <w:lang w:bidi="fa-IR"/>
+        </w:rPr>
+      </w:pPr>
+      <w:r>
+        <w:rPr>
+          <w:rFonts w:cs="B Nazanin" w:hint="cs"/>
+          <w:rtl/>
+          <w:lang w:val="fr-CA" w:bidi="fa-IR"/>
+        </w:rPr>
+        <w:t xml:space="preserve">نتایج نشان </w:t>
+      </w:r>
+      <w:r>
+        <w:rPr>
+          <w:rFonts w:cs="B Nazanin" w:hint="cs"/>
+          <w:rtl/>
+          <w:lang w:val="fr-CA" w:bidi="fa-IR"/>
+        </w:rPr>
+        <w:t>می‌دهند</w:t>
+      </w:r>
+      <w:r>
+        <w:rPr>
+          <w:rFonts w:cs="B Nazanin" w:hint="cs"/>
+          <w:rtl/>
+          <w:lang w:val="fr-CA" w:bidi="fa-IR"/>
+        </w:rPr>
+        <w:t xml:space="preserve"> که دقت بر روی </w:t>
+      </w:r>
+      <w:r>
+        <w:rPr>
+          <w:rFonts w:cs="B Nazanin" w:hint="cs"/>
+          <w:rtl/>
+          <w:lang w:val="fr-CA" w:bidi="fa-IR"/>
+        </w:rPr>
+        <w:t xml:space="preserve">دادگان اعتبارسنجی </w:t>
+      </w:r>
+      <w:r>
+        <w:rPr>
+          <w:rFonts w:cs="B Nazanin" w:hint="cs"/>
+          <w:rtl/>
+          <w:lang w:val="fr-CA" w:bidi="fa-IR"/>
+        </w:rPr>
+        <w:t xml:space="preserve">بین 95 تا 98 درصد </w:t>
+      </w:r>
+      <w:r>
+        <w:rPr>
+          <w:rFonts w:cs="B Nazanin" w:hint="cs"/>
+          <w:rtl/>
+          <w:lang w:val="fr-CA" w:bidi="fa-IR"/>
+        </w:rPr>
+        <w:t>هست</w:t>
+      </w:r>
+      <w:r>
+        <w:rPr>
+          <w:rFonts w:cs="B Nazanin" w:hint="cs"/>
+          <w:rtl/>
+          <w:lang w:val="fr-CA" w:bidi="fa-IR"/>
+        </w:rPr>
+        <w:t>.</w:t>
+      </w:r>
+      <w:r>
+        <w:rPr>
+          <w:rFonts w:cs="B Nazanin" w:hint="cs"/>
+          <w:rtl/>
+          <w:lang w:val="fr-CA" w:bidi="fa-IR"/>
+        </w:rPr>
+        <w:t xml:space="preserve"> همچنین عملکرد شبکه بر روی </w:t>
+      </w:r>
+      <w:r>
+        <w:rPr>
+          <w:rFonts w:cs="B Nazanin" w:hint="cs"/>
+          <w:rtl/>
+          <w:lang w:val="fr-CA" w:bidi="fa-IR"/>
+        </w:rPr>
+        <w:t>عکس‌هایی</w:t>
+      </w:r>
+      <w:r>
+        <w:rPr>
+          <w:rFonts w:cs="B Nazanin" w:hint="cs"/>
+          <w:rtl/>
+          <w:lang w:val="fr-CA" w:bidi="fa-IR"/>
+        </w:rPr>
+        <w:t xml:space="preserve"> که </w:t>
+      </w:r>
+      <w:r>
+        <w:rPr>
+          <w:rFonts w:cs="B Nazanin" w:hint="cs"/>
+          <w:rtl/>
+          <w:lang w:val="fr-CA" w:bidi="fa-IR"/>
+        </w:rPr>
+        <w:t>قبلاً</w:t>
+      </w:r>
+      <w:r>
+        <w:rPr>
+          <w:rFonts w:cs="B Nazanin" w:hint="cs"/>
+          <w:rtl/>
+          <w:lang w:val="fr-CA" w:bidi="fa-IR"/>
+        </w:rPr>
+        <w:t xml:space="preserve"> ندیده است و مدل قبلی در تشخیص </w:t>
+      </w:r>
+      <w:r>
+        <w:rPr>
+          <w:rFonts w:cs="B Nazanin" w:hint="cs"/>
+          <w:rtl/>
+          <w:lang w:val="fr-CA" w:bidi="fa-IR"/>
+        </w:rPr>
+        <w:t>آن‌ها</w:t>
+      </w:r>
+      <w:r>
+        <w:rPr>
+          <w:rFonts w:cs="B Nazanin" w:hint="cs"/>
+          <w:rtl/>
+          <w:lang w:val="fr-CA" w:bidi="fa-IR"/>
+        </w:rPr>
+        <w:t xml:space="preserve"> ضعف داشته است، درست </w:t>
+      </w:r>
+      <w:r>
+        <w:rPr>
+          <w:rFonts w:cs="B Nazanin" w:hint="cs"/>
+          <w:rtl/>
+          <w:lang w:val="fr-CA" w:bidi="fa-IR"/>
+        </w:rPr>
+        <w:t>است</w:t>
+      </w:r>
+      <w:r>
+        <w:rPr>
+          <w:rFonts w:cs="B Nazanin" w:hint="cs"/>
+          <w:rtl/>
+          <w:lang w:val="fr-CA" w:bidi="fa-IR"/>
+        </w:rPr>
+        <w:t>.</w:t>
+      </w:r>
+    </w:p>
+    <w:p>
+      <w:pPr>
+        <w:bidi/>
+        <w:jc w:val="both"/>
+        <w:rPr>
+          <w:rFonts w:cs="B Nazanin"/>
           <w:b/>
           <w:bCs/>
           <w:sz w:val="32"/>
@@ -3700,8 +5101,755 @@
           <w:rtl/>
           <w:lang w:bidi="fa-IR"/>
         </w:rPr>
+        <w:t>راستی‌آزمایی</w:t>
+      </w:r>
+      <w:r>
+        <w:rPr>
+          <w:rFonts w:cs="B Nazanin" w:hint="cs"/>
+          <w:b/>
+          <w:bCs/>
+          <w:sz w:val="32"/>
+          <w:szCs w:val="32"/>
+          <w:rtl/>
+          <w:lang w:bidi="fa-IR"/>
+        </w:rPr>
+        <w:t xml:space="preserve"> و سرعت سنجی یولو</w:t>
+      </w:r>
+    </w:p>
+    <w:p>
+      <w:pPr>
+        <w:bidi/>
+        <w:jc w:val="both"/>
+        <w:rPr>
+          <w:rFonts w:cs="B Nazanin" w:hint="cs"/>
+          <w:b/>
+          <w:bCs/>
+          <w:rtl/>
+          <w:lang w:bidi="fa-IR"/>
+        </w:rPr>
+      </w:pPr>
+      <w:r>
+        <w:rPr>
+          <w:rFonts w:cs="B Nazanin" w:hint="cs"/>
+          <w:b/>
+          <w:bCs/>
+          <w:rtl/>
+          <w:lang w:bidi="fa-IR"/>
+        </w:rPr>
+        <w:t>بررسی دقت یولو</w:t>
+      </w:r>
+    </w:p>
+    <w:p>
+      <w:pPr>
+        <w:bidi/>
+        <w:jc w:val="both"/>
+        <w:rPr>
+          <w:rFonts w:cs="B Nazanin"/>
+          <w:b/>
+          <w:bCs/>
+          <w:rtl/>
+          <w:lang w:bidi="fa-IR"/>
+        </w:rPr>
+      </w:pPr>
+      <w:r>
+        <w:rPr>
+          <w:rFonts w:cs="B Nazanin" w:hint="cs"/>
+          <w:b/>
+          <w:bCs/>
+          <w:rtl/>
+          <w:lang w:bidi="fa-IR"/>
+        </w:rPr>
+        <w:t>بررسی سرعت یولو</w:t>
+      </w:r>
+    </w:p>
+    <w:p>
+      <w:pPr>
+        <w:bidi/>
+        <w:jc w:val="both"/>
+        <w:rPr>
+          <w:rFonts w:cs="B Nazanin"/>
+          <w:b/>
+          <w:bCs/>
+          <w:sz w:val="32"/>
+          <w:szCs w:val="32"/>
+          <w:lang w:bidi="fa-IR"/>
+        </w:rPr>
+      </w:pPr>
+      <w:r>
+        <w:rPr>
+          <w:rFonts w:cs="B Nazanin" w:hint="cs"/>
+          <w:b/>
+          <w:bCs/>
+          <w:sz w:val="32"/>
+          <w:szCs w:val="32"/>
+          <w:rtl/>
+          <w:lang w:bidi="fa-IR"/>
+        </w:rPr>
         <w:t>جمع‌بندی</w:t>
       </w:r>
+    </w:p>
+    <w:tbl>
+      <w:tblPr>
+        <w:tblStyle w:val="TableGrid"/>
+        <w:bidiVisual/>
+        <w:tblW w:w="0" w:type="auto"/>
+        <w:tblLook w:val="04A0" w:firstRow="1" w:lastRow="0" w:firstColumn="1" w:lastColumn="0" w:noHBand="0" w:noVBand="1"/>
+      </w:tblPr>
+      <w:tblGrid>
+        <w:gridCol w:w="4675"/>
+        <w:gridCol w:w="4675"/>
+      </w:tblGrid>
+      <w:tr>
+        <w:tc>
+          <w:tcPr>
+            <w:tcW w:w="4675" w:type="dxa"/>
+          </w:tcPr>
+          <w:p>
+            <w:pPr>
+              <w:bidi/>
+              <w:jc w:val="both"/>
+              <w:rPr>
+                <w:rFonts w:cs="B Nazanin"/>
+                <w:rtl/>
+                <w:lang w:val="fr-CA" w:bidi="fa-IR"/>
+              </w:rPr>
+            </w:pPr>
+            <w:r>
+              <w:rPr>
+                <w:rFonts w:cs="B Nazanin" w:hint="cs"/>
+                <w:rtl/>
+                <w:lang w:val="fr-CA" w:bidi="fa-IR"/>
+              </w:rPr>
+              <w:lastRenderedPageBreak/>
+              <w:t xml:space="preserve">مدل </w:t>
+            </w:r>
+            <w:r>
+              <w:rPr>
+                <w:rFonts w:cs="B Nazanin" w:hint="cs"/>
+                <w:rtl/>
+                <w:lang w:val="fr-CA" w:bidi="fa-IR"/>
+              </w:rPr>
+              <w:t>آموزش‌دیده</w:t>
+            </w:r>
+            <w:r>
+              <w:rPr>
+                <w:rFonts w:cs="B Nazanin" w:hint="cs"/>
+                <w:rtl/>
+                <w:lang w:val="fr-CA" w:bidi="fa-IR"/>
+              </w:rPr>
+              <w:t xml:space="preserve"> در فاز اول</w:t>
+            </w:r>
+          </w:p>
+        </w:tc>
+        <w:tc>
+          <w:tcPr>
+            <w:tcW w:w="4675" w:type="dxa"/>
+          </w:tcPr>
+          <w:p>
+            <w:pPr>
+              <w:bidi/>
+              <w:jc w:val="both"/>
+              <w:rPr>
+                <w:rFonts w:cs="B Nazanin"/>
+                <w:rtl/>
+                <w:lang w:val="fr-CA" w:bidi="fa-IR"/>
+              </w:rPr>
+            </w:pPr>
+            <w:r>
+              <w:rPr>
+                <w:rFonts w:cs="B Nazanin" w:hint="cs"/>
+                <w:rtl/>
+                <w:lang w:val="fr-CA" w:bidi="fa-IR"/>
+              </w:rPr>
+              <w:t xml:space="preserve">مدل </w:t>
+            </w:r>
+            <w:r>
+              <w:rPr>
+                <w:rFonts w:cs="B Nazanin" w:hint="cs"/>
+                <w:rtl/>
+                <w:lang w:val="fr-CA" w:bidi="fa-IR"/>
+              </w:rPr>
+              <w:t>آموزش‌دیده</w:t>
+            </w:r>
+            <w:r>
+              <w:rPr>
+                <w:rFonts w:cs="B Nazanin" w:hint="cs"/>
+                <w:rtl/>
+                <w:lang w:val="fr-CA" w:bidi="fa-IR"/>
+              </w:rPr>
+              <w:t xml:space="preserve"> در فاز دوم</w:t>
+            </w:r>
+          </w:p>
+        </w:tc>
+      </w:tr>
+      <w:tr>
+        <w:tc>
+          <w:tcPr>
+            <w:tcW w:w="4675" w:type="dxa"/>
+          </w:tcPr>
+          <w:p>
+            <w:pPr>
+              <w:bidi/>
+              <w:jc w:val="both"/>
+              <w:rPr>
+                <w:rFonts w:cs="B Nazanin"/>
+                <w:rtl/>
+                <w:lang w:val="fr-CA" w:bidi="fa-IR"/>
+              </w:rPr>
+            </w:pPr>
+            <w:r>
+              <w:rPr>
+                <w:noProof/>
+              </w:rPr>
+              <w:drawing>
+                <wp:inline distT="0" distB="0" distL="0" distR="0" wp14:anchorId="70A0F757" wp14:editId="6A3DCB66">
+                  <wp:extent cx="2743200" cy="2057400"/>
+                  <wp:effectExtent l="0" t="0" r="0" b="0"/>
+                  <wp:docPr id="970775855" name="Picture 17"/>
+                  <wp:cNvGraphicFramePr>
+                    <a:graphicFrameLocks xmlns:a="http://schemas.openxmlformats.org/drawingml/2006/main" noChangeAspect="1"/>
+                  </wp:cNvGraphicFramePr>
+                  <a:graphic xmlns:a="http://schemas.openxmlformats.org/drawingml/2006/main">
+                    <a:graphicData uri="http://schemas.openxmlformats.org/drawingml/2006/picture">
+                      <pic:pic xmlns:pic="http://schemas.openxmlformats.org/drawingml/2006/picture">
+                        <pic:nvPicPr>
+                          <pic:cNvPr id="0" name="Picture 33"/>
+                          <pic:cNvPicPr>
+                            <a:picLocks noChangeAspect="1" noChangeArrowheads="1"/>
+                          </pic:cNvPicPr>
+                        </pic:nvPicPr>
+                        <pic:blipFill>
+                          <a:blip r:embed="rId4" cstate="print">
+                            <a:extLst>
+                              <a:ext uri="{28A0092B-C50C-407E-A947-70E740481C1C}">
+                                <a14:useLocalDpi xmlns:a14="http://schemas.microsoft.com/office/drawing/2010/main" val="0"/>
+                              </a:ext>
+                            </a:extLst>
+                          </a:blip>
+                          <a:srcRect/>
+                          <a:stretch>
+                            <a:fillRect/>
+                          </a:stretch>
+                        </pic:blipFill>
+                        <pic:spPr bwMode="auto">
+                          <a:xfrm>
+                            <a:off x="0" y="0"/>
+                            <a:ext cx="2743200" cy="2057400"/>
+                          </a:xfrm>
+                          <a:prstGeom prst="rect">
+                            <a:avLst/>
+                          </a:prstGeom>
+                          <a:noFill/>
+                          <a:ln>
+                            <a:noFill/>
+                          </a:ln>
+                        </pic:spPr>
+                      </pic:pic>
+                    </a:graphicData>
+                  </a:graphic>
+                </wp:inline>
+              </w:drawing>
+            </w:r>
+          </w:p>
+        </w:tc>
+        <w:tc>
+          <w:tcPr>
+            <w:tcW w:w="4675" w:type="dxa"/>
+          </w:tcPr>
+          <w:p>
+            <w:pPr>
+              <w:bidi/>
+              <w:jc w:val="both"/>
+              <w:rPr>
+                <w:rFonts w:cs="B Nazanin"/>
+                <w:rtl/>
+                <w:lang w:val="fr-CA" w:bidi="fa-IR"/>
+              </w:rPr>
+            </w:pPr>
+            <w:r>
+              <w:rPr>
+                <w:noProof/>
+              </w:rPr>
+              <w:drawing>
+                <wp:inline distT="0" distB="0" distL="0" distR="0" wp14:anchorId="5FB0FF90" wp14:editId="24492CA7">
+                  <wp:extent cx="2743200" cy="2057400"/>
+                  <wp:effectExtent l="0" t="0" r="0" b="0"/>
+                  <wp:docPr id="926743063" name="Picture 15"/>
+                  <wp:cNvGraphicFramePr>
+                    <a:graphicFrameLocks xmlns:a="http://schemas.openxmlformats.org/drawingml/2006/main" noChangeAspect="1"/>
+                  </wp:cNvGraphicFramePr>
+                  <a:graphic xmlns:a="http://schemas.openxmlformats.org/drawingml/2006/main">
+                    <a:graphicData uri="http://schemas.openxmlformats.org/drawingml/2006/picture">
+                      <pic:pic xmlns:pic="http://schemas.openxmlformats.org/drawingml/2006/picture">
+                        <pic:nvPicPr>
+                          <pic:cNvPr id="0" name="Picture 29"/>
+                          <pic:cNvPicPr>
+                            <a:picLocks noChangeAspect="1" noChangeArrowheads="1"/>
+                          </pic:cNvPicPr>
+                        </pic:nvPicPr>
+                        <pic:blipFill>
+                          <a:blip r:embed="rId5" cstate="print">
+                            <a:extLst>
+                              <a:ext uri="{28A0092B-C50C-407E-A947-70E740481C1C}">
+                                <a14:useLocalDpi xmlns:a14="http://schemas.microsoft.com/office/drawing/2010/main" val="0"/>
+                              </a:ext>
+                            </a:extLst>
+                          </a:blip>
+                          <a:srcRect/>
+                          <a:stretch>
+                            <a:fillRect/>
+                          </a:stretch>
+                        </pic:blipFill>
+                        <pic:spPr bwMode="auto">
+                          <a:xfrm>
+                            <a:off x="0" y="0"/>
+                            <a:ext cx="2743200" cy="2057400"/>
+                          </a:xfrm>
+                          <a:prstGeom prst="rect">
+                            <a:avLst/>
+                          </a:prstGeom>
+                          <a:noFill/>
+                          <a:ln>
+                            <a:noFill/>
+                          </a:ln>
+                        </pic:spPr>
+                      </pic:pic>
+                    </a:graphicData>
+                  </a:graphic>
+                </wp:inline>
+              </w:drawing>
+            </w:r>
+          </w:p>
+        </w:tc>
+      </w:tr>
+      <w:tr>
+        <w:tc>
+          <w:tcPr>
+            <w:tcW w:w="4675" w:type="dxa"/>
+          </w:tcPr>
+          <w:p>
+            <w:pPr>
+              <w:bidi/>
+              <w:jc w:val="both"/>
+              <w:rPr>
+                <w:rFonts w:cs="B Nazanin"/>
+                <w:rtl/>
+                <w:lang w:val="fr-CA" w:bidi="fa-IR"/>
+              </w:rPr>
+            </w:pPr>
+            <w:r>
+              <w:rPr>
+                <w:noProof/>
+              </w:rPr>
+              <w:drawing>
+                <wp:inline distT="0" distB="0" distL="0" distR="0" wp14:anchorId="2642C761" wp14:editId="6AE79D5E">
+                  <wp:extent cx="2743200" cy="2601883"/>
+                  <wp:effectExtent l="0" t="0" r="0" b="8255"/>
+                  <wp:docPr id="43526210" name="Picture 18"/>
+                  <wp:cNvGraphicFramePr>
+                    <a:graphicFrameLocks xmlns:a="http://schemas.openxmlformats.org/drawingml/2006/main" noChangeAspect="1"/>
+                  </wp:cNvGraphicFramePr>
+                  <a:graphic xmlns:a="http://schemas.openxmlformats.org/drawingml/2006/main">
+                    <a:graphicData uri="http://schemas.openxmlformats.org/drawingml/2006/picture">
+                      <pic:pic xmlns:pic="http://schemas.openxmlformats.org/drawingml/2006/picture">
+                        <pic:nvPicPr>
+                          <pic:cNvPr id="0" name="Picture 35"/>
+                          <pic:cNvPicPr>
+                            <a:picLocks noChangeAspect="1" noChangeArrowheads="1"/>
+                          </pic:cNvPicPr>
+                        </pic:nvPicPr>
+                        <pic:blipFill>
+                          <a:blip r:embed="rId6">
+                            <a:extLst>
+                              <a:ext uri="{28A0092B-C50C-407E-A947-70E740481C1C}">
+                                <a14:useLocalDpi xmlns:a14="http://schemas.microsoft.com/office/drawing/2010/main" val="0"/>
+                              </a:ext>
+                            </a:extLst>
+                          </a:blip>
+                          <a:srcRect/>
+                          <a:stretch>
+                            <a:fillRect/>
+                          </a:stretch>
+                        </pic:blipFill>
+                        <pic:spPr bwMode="auto">
+                          <a:xfrm>
+                            <a:off x="0" y="0"/>
+                            <a:ext cx="2743200" cy="2601883"/>
+                          </a:xfrm>
+                          <a:prstGeom prst="rect">
+                            <a:avLst/>
+                          </a:prstGeom>
+                          <a:noFill/>
+                          <a:ln>
+                            <a:noFill/>
+                          </a:ln>
+                        </pic:spPr>
+                      </pic:pic>
+                    </a:graphicData>
+                  </a:graphic>
+                </wp:inline>
+              </w:drawing>
+            </w:r>
+          </w:p>
+        </w:tc>
+        <w:tc>
+          <w:tcPr>
+            <w:tcW w:w="4675" w:type="dxa"/>
+          </w:tcPr>
+          <w:p>
+            <w:pPr>
+              <w:bidi/>
+              <w:jc w:val="both"/>
+              <w:rPr>
+                <w:rFonts w:cs="B Nazanin"/>
+                <w:rtl/>
+                <w:lang w:val="fr-CA" w:bidi="fa-IR"/>
+              </w:rPr>
+            </w:pPr>
+            <w:r>
+              <w:rPr>
+                <w:noProof/>
+              </w:rPr>
+              <w:drawing>
+                <wp:inline distT="0" distB="0" distL="0" distR="0" wp14:anchorId="528D03C7" wp14:editId="06D6C10A">
+                  <wp:extent cx="2743200" cy="2601883"/>
+                  <wp:effectExtent l="0" t="0" r="0" b="8255"/>
+                  <wp:docPr id="863886815" name="Picture 19" descr="A close-up of a green apple&#10;&#10;Description automatically generated"/>
+                  <wp:cNvGraphicFramePr>
+                    <a:graphicFrameLocks xmlns:a="http://schemas.openxmlformats.org/drawingml/2006/main" noChangeAspect="1"/>
+                  </wp:cNvGraphicFramePr>
+                  <a:graphic xmlns:a="http://schemas.openxmlformats.org/drawingml/2006/main">
+                    <a:graphicData uri="http://schemas.openxmlformats.org/drawingml/2006/picture">
+                      <pic:pic xmlns:pic="http://schemas.openxmlformats.org/drawingml/2006/picture">
+                        <pic:nvPicPr>
+                          <pic:cNvPr id="1481565331" name="Picture 19" descr="A close-up of a green apple&#10;&#10;Description automatically generated"/>
+                          <pic:cNvPicPr>
+                            <a:picLocks noChangeAspect="1" noChangeArrowheads="1"/>
+                          </pic:cNvPicPr>
+                        </pic:nvPicPr>
+                        <pic:blipFill>
+                          <a:blip r:embed="rId7">
+                            <a:extLst>
+                              <a:ext uri="{28A0092B-C50C-407E-A947-70E740481C1C}">
+                                <a14:useLocalDpi xmlns:a14="http://schemas.microsoft.com/office/drawing/2010/main" val="0"/>
+                              </a:ext>
+                            </a:extLst>
+                          </a:blip>
+                          <a:srcRect/>
+                          <a:stretch>
+                            <a:fillRect/>
+                          </a:stretch>
+                        </pic:blipFill>
+                        <pic:spPr bwMode="auto">
+                          <a:xfrm>
+                            <a:off x="0" y="0"/>
+                            <a:ext cx="2743200" cy="2601883"/>
+                          </a:xfrm>
+                          <a:prstGeom prst="rect">
+                            <a:avLst/>
+                          </a:prstGeom>
+                          <a:noFill/>
+                          <a:ln>
+                            <a:noFill/>
+                          </a:ln>
+                        </pic:spPr>
+                      </pic:pic>
+                    </a:graphicData>
+                  </a:graphic>
+                </wp:inline>
+              </w:drawing>
+            </w:r>
+          </w:p>
+        </w:tc>
+      </w:tr>
+      <w:tr>
+        <w:tc>
+          <w:tcPr>
+            <w:tcW w:w="4675" w:type="dxa"/>
+          </w:tcPr>
+          <w:p>
+            <w:pPr>
+              <w:bidi/>
+              <w:jc w:val="both"/>
+              <w:rPr>
+                <w:noProof/>
+              </w:rPr>
+            </w:pPr>
+            <w:r>
+              <w:rPr>
+                <w:noProof/>
+              </w:rPr>
+              <w:drawing>
+                <wp:inline distT="0" distB="0" distL="0" distR="0" wp14:anchorId="77B844A4" wp14:editId="732E47A1">
+                  <wp:extent cx="2743200" cy="2137954"/>
+                  <wp:effectExtent l="0" t="0" r="0" b="0"/>
+                  <wp:docPr id="1937354435" name="Picture 22"/>
+                  <wp:cNvGraphicFramePr>
+                    <a:graphicFrameLocks xmlns:a="http://schemas.openxmlformats.org/drawingml/2006/main" noChangeAspect="1"/>
+                  </wp:cNvGraphicFramePr>
+                  <a:graphic xmlns:a="http://schemas.openxmlformats.org/drawingml/2006/main">
+                    <a:graphicData uri="http://schemas.openxmlformats.org/drawingml/2006/picture">
+                      <pic:pic xmlns:pic="http://schemas.openxmlformats.org/drawingml/2006/picture">
+                        <pic:nvPicPr>
+                          <pic:cNvPr id="0" name="Picture 43"/>
+                          <pic:cNvPicPr>
+                            <a:picLocks noChangeAspect="1" noChangeArrowheads="1"/>
+                          </pic:cNvPicPr>
+                        </pic:nvPicPr>
+                        <pic:blipFill>
+                          <a:blip r:embed="rId8">
+                            <a:extLst>
+                              <a:ext uri="{28A0092B-C50C-407E-A947-70E740481C1C}">
+                                <a14:useLocalDpi xmlns:a14="http://schemas.microsoft.com/office/drawing/2010/main" val="0"/>
+                              </a:ext>
+                            </a:extLst>
+                          </a:blip>
+                          <a:srcRect/>
+                          <a:stretch>
+                            <a:fillRect/>
+                          </a:stretch>
+                        </pic:blipFill>
+                        <pic:spPr bwMode="auto">
+                          <a:xfrm>
+                            <a:off x="0" y="0"/>
+                            <a:ext cx="2743200" cy="2137954"/>
+                          </a:xfrm>
+                          <a:prstGeom prst="rect">
+                            <a:avLst/>
+                          </a:prstGeom>
+                          <a:noFill/>
+                          <a:ln>
+                            <a:noFill/>
+                          </a:ln>
+                        </pic:spPr>
+                      </pic:pic>
+                    </a:graphicData>
+                  </a:graphic>
+                </wp:inline>
+              </w:drawing>
+            </w:r>
+          </w:p>
+        </w:tc>
+        <w:tc>
+          <w:tcPr>
+            <w:tcW w:w="4675" w:type="dxa"/>
+          </w:tcPr>
+          <w:p>
+            <w:pPr>
+              <w:bidi/>
+              <w:jc w:val="both"/>
+              <w:rPr>
+                <w:noProof/>
+              </w:rPr>
+            </w:pPr>
+            <w:r>
+              <w:rPr>
+                <w:noProof/>
+              </w:rPr>
+              <w:drawing>
+                <wp:inline distT="0" distB="0" distL="0" distR="0" wp14:anchorId="517ED5A9" wp14:editId="09D79D13">
+                  <wp:extent cx="2743200" cy="2137954"/>
+                  <wp:effectExtent l="0" t="0" r="0" b="0"/>
+                  <wp:docPr id="1760237284" name="Picture 23" descr="A close-up of a rotten orange&#10;&#10;Description automatically generated"/>
+                  <wp:cNvGraphicFramePr>
+                    <a:graphicFrameLocks xmlns:a="http://schemas.openxmlformats.org/drawingml/2006/main" noChangeAspect="1"/>
+                  </wp:cNvGraphicFramePr>
+                  <a:graphic xmlns:a="http://schemas.openxmlformats.org/drawingml/2006/main">
+                    <a:graphicData uri="http://schemas.openxmlformats.org/drawingml/2006/picture">
+                      <pic:pic xmlns:pic="http://schemas.openxmlformats.org/drawingml/2006/picture">
+                        <pic:nvPicPr>
+                          <pic:cNvPr id="307670175" name="Picture 23" descr="A close-up of a rotten orange&#10;&#10;Description automatically generated"/>
+                          <pic:cNvPicPr>
+                            <a:picLocks noChangeAspect="1" noChangeArrowheads="1"/>
+                          </pic:cNvPicPr>
+                        </pic:nvPicPr>
+                        <pic:blipFill>
+                          <a:blip r:embed="rId9">
+                            <a:extLst>
+                              <a:ext uri="{28A0092B-C50C-407E-A947-70E740481C1C}">
+                                <a14:useLocalDpi xmlns:a14="http://schemas.microsoft.com/office/drawing/2010/main" val="0"/>
+                              </a:ext>
+                            </a:extLst>
+                          </a:blip>
+                          <a:srcRect/>
+                          <a:stretch>
+                            <a:fillRect/>
+                          </a:stretch>
+                        </pic:blipFill>
+                        <pic:spPr bwMode="auto">
+                          <a:xfrm>
+                            <a:off x="0" y="0"/>
+                            <a:ext cx="2743200" cy="2137954"/>
+                          </a:xfrm>
+                          <a:prstGeom prst="rect">
+                            <a:avLst/>
+                          </a:prstGeom>
+                          <a:noFill/>
+                          <a:ln>
+                            <a:noFill/>
+                          </a:ln>
+                        </pic:spPr>
+                      </pic:pic>
+                    </a:graphicData>
+                  </a:graphic>
+                </wp:inline>
+              </w:drawing>
+            </w:r>
+          </w:p>
+        </w:tc>
+      </w:tr>
+      <w:tr>
+        <w:tc>
+          <w:tcPr>
+            <w:tcW w:w="4675" w:type="dxa"/>
+          </w:tcPr>
+          <w:p>
+            <w:pPr>
+              <w:bidi/>
+              <w:jc w:val="both"/>
+              <w:rPr>
+                <w:noProof/>
+              </w:rPr>
+            </w:pPr>
+            <w:r>
+              <w:rPr>
+                <w:noProof/>
+              </w:rPr>
+              <w:lastRenderedPageBreak/>
+              <w:drawing>
+                <wp:inline distT="0" distB="0" distL="0" distR="0" wp14:anchorId="2FB18BDD" wp14:editId="494F6C56">
+                  <wp:extent cx="2743200" cy="2321169"/>
+                  <wp:effectExtent l="0" t="0" r="0" b="3175"/>
+                  <wp:docPr id="522821146" name="Picture 26"/>
+                  <wp:cNvGraphicFramePr>
+                    <a:graphicFrameLocks xmlns:a="http://schemas.openxmlformats.org/drawingml/2006/main" noChangeAspect="1"/>
+                  </wp:cNvGraphicFramePr>
+                  <a:graphic xmlns:a="http://schemas.openxmlformats.org/drawingml/2006/main">
+                    <a:graphicData uri="http://schemas.openxmlformats.org/drawingml/2006/picture">
+                      <pic:pic xmlns:pic="http://schemas.openxmlformats.org/drawingml/2006/picture">
+                        <pic:nvPicPr>
+                          <pic:cNvPr id="0" name="Picture 51"/>
+                          <pic:cNvPicPr>
+                            <a:picLocks noChangeAspect="1" noChangeArrowheads="1"/>
+                          </pic:cNvPicPr>
+                        </pic:nvPicPr>
+                        <pic:blipFill>
+                          <a:blip r:embed="rId10">
+                            <a:extLst>
+                              <a:ext uri="{28A0092B-C50C-407E-A947-70E740481C1C}">
+                                <a14:useLocalDpi xmlns:a14="http://schemas.microsoft.com/office/drawing/2010/main" val="0"/>
+                              </a:ext>
+                            </a:extLst>
+                          </a:blip>
+                          <a:srcRect/>
+                          <a:stretch>
+                            <a:fillRect/>
+                          </a:stretch>
+                        </pic:blipFill>
+                        <pic:spPr bwMode="auto">
+                          <a:xfrm>
+                            <a:off x="0" y="0"/>
+                            <a:ext cx="2743200" cy="2321169"/>
+                          </a:xfrm>
+                          <a:prstGeom prst="rect">
+                            <a:avLst/>
+                          </a:prstGeom>
+                          <a:noFill/>
+                          <a:ln>
+                            <a:noFill/>
+                          </a:ln>
+                        </pic:spPr>
+                      </pic:pic>
+                    </a:graphicData>
+                  </a:graphic>
+                </wp:inline>
+              </w:drawing>
+            </w:r>
+          </w:p>
+        </w:tc>
+        <w:tc>
+          <w:tcPr>
+            <w:tcW w:w="4675" w:type="dxa"/>
+          </w:tcPr>
+          <w:p>
+            <w:pPr>
+              <w:bidi/>
+              <w:jc w:val="both"/>
+              <w:rPr>
+                <w:noProof/>
+              </w:rPr>
+            </w:pPr>
+            <w:r>
+              <w:rPr>
+                <w:noProof/>
+              </w:rPr>
+              <w:drawing>
+                <wp:inline distT="0" distB="0" distL="0" distR="0" wp14:anchorId="06FBEAEC" wp14:editId="097024BF">
+                  <wp:extent cx="2743200" cy="2321169"/>
+                  <wp:effectExtent l="0" t="0" r="0" b="3175"/>
+                  <wp:docPr id="386294462" name="Picture 27"/>
+                  <wp:cNvGraphicFramePr>
+                    <a:graphicFrameLocks xmlns:a="http://schemas.openxmlformats.org/drawingml/2006/main" noChangeAspect="1"/>
+                  </wp:cNvGraphicFramePr>
+                  <a:graphic xmlns:a="http://schemas.openxmlformats.org/drawingml/2006/main">
+                    <a:graphicData uri="http://schemas.openxmlformats.org/drawingml/2006/picture">
+                      <pic:pic xmlns:pic="http://schemas.openxmlformats.org/drawingml/2006/picture">
+                        <pic:nvPicPr>
+                          <pic:cNvPr id="0" name="Picture 53"/>
+                          <pic:cNvPicPr>
+                            <a:picLocks noChangeAspect="1" noChangeArrowheads="1"/>
+                          </pic:cNvPicPr>
+                        </pic:nvPicPr>
+                        <pic:blipFill>
+                          <a:blip r:embed="rId11">
+                            <a:extLst>
+                              <a:ext uri="{28A0092B-C50C-407E-A947-70E740481C1C}">
+                                <a14:useLocalDpi xmlns:a14="http://schemas.microsoft.com/office/drawing/2010/main" val="0"/>
+                              </a:ext>
+                            </a:extLst>
+                          </a:blip>
+                          <a:srcRect/>
+                          <a:stretch>
+                            <a:fillRect/>
+                          </a:stretch>
+                        </pic:blipFill>
+                        <pic:spPr bwMode="auto">
+                          <a:xfrm>
+                            <a:off x="0" y="0"/>
+                            <a:ext cx="2743200" cy="2321169"/>
+                          </a:xfrm>
+                          <a:prstGeom prst="rect">
+                            <a:avLst/>
+                          </a:prstGeom>
+                          <a:noFill/>
+                          <a:ln>
+                            <a:noFill/>
+                          </a:ln>
+                        </pic:spPr>
+                      </pic:pic>
+                    </a:graphicData>
+                  </a:graphic>
+                </wp:inline>
+              </w:drawing>
+            </w:r>
+          </w:p>
+        </w:tc>
+      </w:tr>
+    </w:tbl>
+    <w:p>
+      <w:pPr>
+        <w:bidi/>
+        <w:jc w:val="both"/>
+        <w:rPr>
+          <w:rFonts w:cs="B Nazanin"/>
+          <w:b/>
+          <w:bCs/>
+          <w:sz w:val="32"/>
+          <w:szCs w:val="32"/>
+          <w:rtl/>
+          <w:lang w:bidi="fa-IR"/>
+        </w:rPr>
+      </w:pPr>
     </w:p>
     <w:p/>
     <w:sectPr>
@@ -4114,7 +6262,7 @@
   <w:style w:type="paragraph" w:default="1" w:styleId="Normal">
     <w:name w:val="Normal"/>
     <w:qFormat/>
-    <w:rsid w:val="00DD5747"/>
+    <w:rsid w:val="001B6DC6"/>
   </w:style>
   <w:style w:type="paragraph" w:styleId="Heading1">
     <w:name w:val="heading 1"/>
@@ -4632,6 +6780,25 @@
       <w:spacing w:val="5"/>
     </w:rPr>
   </w:style>
+  <w:style w:type="table" w:styleId="TableGrid">
+    <w:name w:val="Table Grid"/>
+    <w:basedOn w:val="TableNormal"/>
+    <w:uiPriority w:val="39"/>
+    <w:rsid w:val="00246412"/>
+    <w:pPr>
+      <w:spacing w:after="0" w:line="240" w:lineRule="auto"/>
+    </w:pPr>
+    <w:tblPr>
+      <w:tblBorders>
+        <w:top w:val="single" w:sz="4" w:space="0" w:color="auto"/>
+        <w:left w:val="single" w:sz="4" w:space="0" w:color="auto"/>
+        <w:bottom w:val="single" w:sz="4" w:space="0" w:color="auto"/>
+        <w:right w:val="single" w:sz="4" w:space="0" w:color="auto"/>
+        <w:insideH w:val="single" w:sz="4" w:space="0" w:color="auto"/>
+        <w:insideV w:val="single" w:sz="4" w:space="0" w:color="auto"/>
+      </w:tblBorders>
+    </w:tblPr>
+  </w:style>
 </w:styles>
 </file>
 
